--- a/lab1/Королев_ДО_лаб1.docx
+++ b/lab1/Королев_ДО_лаб1.docx
@@ -413,16 +413,8 @@
         <w:rPr>
           <w:sz w:val="28"/>
         </w:rPr>
-        <w:t xml:space="preserve">Королев </w:t>
-      </w:r>
-      <w:proofErr w:type="gramStart"/>
-      <w:r>
-        <w:rPr>
-          <w:sz w:val="28"/>
-        </w:rPr>
-        <w:t>Д.О.</w:t>
-      </w:r>
-      <w:proofErr w:type="gramEnd"/>
+        <w:t>Королев Д.О.</w:t>
+      </w:r>
     </w:p>
     <w:p>
       <w:pPr>
@@ -707,6 +699,10 @@
     <w:sdt>
       <w:sdtPr>
         <w:rPr>
+          <w:rFonts w:ascii="Calibri" w:eastAsia="Calibri" w:hAnsi="Calibri" w:cs="Noto Sans Arabic UI"/>
+          <w:b w:val="0"/>
+          <w:sz w:val="24"/>
+          <w:szCs w:val="22"/>
           <w:lang w:val="ru-RU"/>
         </w:rPr>
         <w:id w:val="-467973447"/>
@@ -717,10 +713,7 @@
       </w:sdtPr>
       <w:sdtEndPr>
         <w:rPr>
-          <w:rFonts w:ascii="Calibri" w:eastAsia="Calibri" w:hAnsi="Calibri" w:cs="Noto Sans Arabic UI"/>
           <w:bCs/>
-          <w:sz w:val="24"/>
-          <w:szCs w:val="22"/>
         </w:rPr>
       </w:sdtEndPr>
       <w:sdtContent>
@@ -743,31 +736,42 @@
               <w:tab w:val="right" w:leader="dot" w:pos="9345"/>
             </w:tabs>
             <w:rPr>
-              <w:rFonts w:asciiTheme="minorHAnsi" w:eastAsiaTheme="minorEastAsia" w:hAnsiTheme="minorHAnsi" w:cstheme="minorBidi"/>
+              <w:rFonts w:ascii="Times New Roman" w:eastAsiaTheme="minorEastAsia" w:hAnsi="Times New Roman" w:cs="Times New Roman"/>
               <w:noProof/>
               <w:sz w:val="22"/>
               <w:lang w:eastAsia="ru-RU"/>
             </w:rPr>
           </w:pPr>
           <w:r>
+            <w:rPr>
+              <w:rFonts w:ascii="Times New Roman" w:hAnsi="Times New Roman" w:cs="Times New Roman"/>
+            </w:rPr>
             <w:fldChar w:fldCharType="begin"/>
           </w:r>
           <w:r>
+            <w:rPr>
+              <w:rFonts w:ascii="Times New Roman" w:hAnsi="Times New Roman" w:cs="Times New Roman"/>
+            </w:rPr>
             <w:instrText xml:space="preserve"> TOC \o "1-3" \h \z \u </w:instrText>
           </w:r>
           <w:r>
+            <w:rPr>
+              <w:rFonts w:ascii="Times New Roman" w:hAnsi="Times New Roman" w:cs="Times New Roman"/>
+            </w:rPr>
             <w:fldChar w:fldCharType="separate"/>
           </w:r>
           <w:hyperlink w:anchor="_Toc100764142" w:history="1">
             <w:r>
               <w:rPr>
                 <w:rStyle w:val="a8"/>
+                <w:rFonts w:ascii="Times New Roman" w:hAnsi="Times New Roman" w:cs="Times New Roman"/>
                 <w:noProof/>
               </w:rPr>
               <w:t>Оглавление</w:t>
             </w:r>
             <w:r>
               <w:rPr>
+                <w:rFonts w:ascii="Times New Roman" w:hAnsi="Times New Roman" w:cs="Times New Roman"/>
                 <w:noProof/>
                 <w:webHidden/>
               </w:rPr>
@@ -775,6 +779,7 @@
             </w:r>
             <w:r>
               <w:rPr>
+                <w:rFonts w:ascii="Times New Roman" w:hAnsi="Times New Roman" w:cs="Times New Roman"/>
                 <w:noProof/>
                 <w:webHidden/>
               </w:rPr>
@@ -782,6 +787,7 @@
             </w:r>
             <w:r>
               <w:rPr>
+                <w:rFonts w:ascii="Times New Roman" w:hAnsi="Times New Roman" w:cs="Times New Roman"/>
                 <w:noProof/>
                 <w:webHidden/>
               </w:rPr>
@@ -789,12 +795,14 @@
             </w:r>
             <w:r>
               <w:rPr>
+                <w:rFonts w:ascii="Times New Roman" w:hAnsi="Times New Roman" w:cs="Times New Roman"/>
                 <w:noProof/>
                 <w:webHidden/>
               </w:rPr>
             </w:r>
             <w:r>
               <w:rPr>
+                <w:rFonts w:ascii="Times New Roman" w:hAnsi="Times New Roman" w:cs="Times New Roman"/>
                 <w:noProof/>
                 <w:webHidden/>
               </w:rPr>
@@ -802,6 +810,7 @@
             </w:r>
             <w:r>
               <w:rPr>
+                <w:rFonts w:ascii="Times New Roman" w:hAnsi="Times New Roman" w:cs="Times New Roman"/>
                 <w:noProof/>
                 <w:webHidden/>
               </w:rPr>
@@ -809,6 +818,7 @@
             </w:r>
             <w:r>
               <w:rPr>
+                <w:rFonts w:ascii="Times New Roman" w:hAnsi="Times New Roman" w:cs="Times New Roman"/>
                 <w:noProof/>
                 <w:webHidden/>
               </w:rPr>
@@ -823,7 +833,7 @@
               <w:tab w:val="right" w:leader="dot" w:pos="9345"/>
             </w:tabs>
             <w:rPr>
-              <w:rFonts w:asciiTheme="minorHAnsi" w:eastAsiaTheme="minorEastAsia" w:hAnsiTheme="minorHAnsi" w:cstheme="minorBidi"/>
+              <w:rFonts w:ascii="Times New Roman" w:eastAsiaTheme="minorEastAsia" w:hAnsi="Times New Roman" w:cs="Times New Roman"/>
               <w:noProof/>
               <w:sz w:val="22"/>
               <w:lang w:eastAsia="ru-RU"/>
@@ -833,6 +843,7 @@
             <w:r>
               <w:rPr>
                 <w:rStyle w:val="a8"/>
+                <w:rFonts w:ascii="Times New Roman" w:hAnsi="Times New Roman" w:cs="Times New Roman"/>
                 <w:bCs/>
                 <w:noProof/>
               </w:rPr>
@@ -840,6 +851,7 @@
             </w:r>
             <w:r>
               <w:rPr>
+                <w:rFonts w:ascii="Times New Roman" w:hAnsi="Times New Roman" w:cs="Times New Roman"/>
                 <w:noProof/>
                 <w:webHidden/>
               </w:rPr>
@@ -847,6 +859,7 @@
             </w:r>
             <w:r>
               <w:rPr>
+                <w:rFonts w:ascii="Times New Roman" w:hAnsi="Times New Roman" w:cs="Times New Roman"/>
                 <w:noProof/>
                 <w:webHidden/>
               </w:rPr>
@@ -854,6 +867,7 @@
             </w:r>
             <w:r>
               <w:rPr>
+                <w:rFonts w:ascii="Times New Roman" w:hAnsi="Times New Roman" w:cs="Times New Roman"/>
                 <w:noProof/>
                 <w:webHidden/>
               </w:rPr>
@@ -861,12 +875,14 @@
             </w:r>
             <w:r>
               <w:rPr>
+                <w:rFonts w:ascii="Times New Roman" w:hAnsi="Times New Roman" w:cs="Times New Roman"/>
                 <w:noProof/>
                 <w:webHidden/>
               </w:rPr>
             </w:r>
             <w:r>
               <w:rPr>
+                <w:rFonts w:ascii="Times New Roman" w:hAnsi="Times New Roman" w:cs="Times New Roman"/>
                 <w:noProof/>
                 <w:webHidden/>
               </w:rPr>
@@ -874,6 +890,7 @@
             </w:r>
             <w:r>
               <w:rPr>
+                <w:rFonts w:ascii="Times New Roman" w:hAnsi="Times New Roman" w:cs="Times New Roman"/>
                 <w:noProof/>
                 <w:webHidden/>
               </w:rPr>
@@ -881,6 +898,7 @@
             </w:r>
             <w:r>
               <w:rPr>
+                <w:rFonts w:ascii="Times New Roman" w:hAnsi="Times New Roman" w:cs="Times New Roman"/>
                 <w:noProof/>
                 <w:webHidden/>
               </w:rPr>
@@ -895,7 +913,7 @@
               <w:tab w:val="right" w:leader="dot" w:pos="9345"/>
             </w:tabs>
             <w:rPr>
-              <w:rFonts w:asciiTheme="minorHAnsi" w:eastAsiaTheme="minorEastAsia" w:hAnsiTheme="minorHAnsi" w:cstheme="minorBidi"/>
+              <w:rFonts w:ascii="Times New Roman" w:eastAsiaTheme="minorEastAsia" w:hAnsi="Times New Roman" w:cs="Times New Roman"/>
               <w:noProof/>
               <w:sz w:val="22"/>
               <w:lang w:eastAsia="ru-RU"/>
@@ -914,6 +932,7 @@
             </w:r>
             <w:r>
               <w:rPr>
+                <w:rFonts w:ascii="Times New Roman" w:hAnsi="Times New Roman" w:cs="Times New Roman"/>
                 <w:noProof/>
                 <w:webHidden/>
               </w:rPr>
@@ -921,6 +940,7 @@
             </w:r>
             <w:r>
               <w:rPr>
+                <w:rFonts w:ascii="Times New Roman" w:hAnsi="Times New Roman" w:cs="Times New Roman"/>
                 <w:noProof/>
                 <w:webHidden/>
               </w:rPr>
@@ -928,6 +948,7 @@
             </w:r>
             <w:r>
               <w:rPr>
+                <w:rFonts w:ascii="Times New Roman" w:hAnsi="Times New Roman" w:cs="Times New Roman"/>
                 <w:noProof/>
                 <w:webHidden/>
               </w:rPr>
@@ -935,12 +956,14 @@
             </w:r>
             <w:r>
               <w:rPr>
+                <w:rFonts w:ascii="Times New Roman" w:hAnsi="Times New Roman" w:cs="Times New Roman"/>
                 <w:noProof/>
                 <w:webHidden/>
               </w:rPr>
             </w:r>
             <w:r>
               <w:rPr>
+                <w:rFonts w:ascii="Times New Roman" w:hAnsi="Times New Roman" w:cs="Times New Roman"/>
                 <w:noProof/>
                 <w:webHidden/>
               </w:rPr>
@@ -948,6 +971,7 @@
             </w:r>
             <w:r>
               <w:rPr>
+                <w:rFonts w:ascii="Times New Roman" w:hAnsi="Times New Roman" w:cs="Times New Roman"/>
                 <w:noProof/>
                 <w:webHidden/>
               </w:rPr>
@@ -955,6 +979,7 @@
             </w:r>
             <w:r>
               <w:rPr>
+                <w:rFonts w:ascii="Times New Roman" w:hAnsi="Times New Roman" w:cs="Times New Roman"/>
                 <w:noProof/>
                 <w:webHidden/>
               </w:rPr>
@@ -969,7 +994,7 @@
               <w:tab w:val="right" w:leader="dot" w:pos="9345"/>
             </w:tabs>
             <w:rPr>
-              <w:rFonts w:asciiTheme="minorHAnsi" w:eastAsiaTheme="minorEastAsia" w:hAnsiTheme="minorHAnsi" w:cstheme="minorBidi"/>
+              <w:rFonts w:ascii="Times New Roman" w:eastAsiaTheme="minorEastAsia" w:hAnsi="Times New Roman" w:cs="Times New Roman"/>
               <w:noProof/>
               <w:sz w:val="22"/>
               <w:lang w:eastAsia="ru-RU"/>
@@ -988,6 +1013,7 @@
             </w:r>
             <w:r>
               <w:rPr>
+                <w:rFonts w:ascii="Times New Roman" w:hAnsi="Times New Roman" w:cs="Times New Roman"/>
                 <w:noProof/>
                 <w:webHidden/>
               </w:rPr>
@@ -995,6 +1021,7 @@
             </w:r>
             <w:r>
               <w:rPr>
+                <w:rFonts w:ascii="Times New Roman" w:hAnsi="Times New Roman" w:cs="Times New Roman"/>
                 <w:noProof/>
                 <w:webHidden/>
               </w:rPr>
@@ -1002,6 +1029,7 @@
             </w:r>
             <w:r>
               <w:rPr>
+                <w:rFonts w:ascii="Times New Roman" w:hAnsi="Times New Roman" w:cs="Times New Roman"/>
                 <w:noProof/>
                 <w:webHidden/>
               </w:rPr>
@@ -1009,12 +1037,14 @@
             </w:r>
             <w:r>
               <w:rPr>
+                <w:rFonts w:ascii="Times New Roman" w:hAnsi="Times New Roman" w:cs="Times New Roman"/>
                 <w:noProof/>
                 <w:webHidden/>
               </w:rPr>
             </w:r>
             <w:r>
               <w:rPr>
+                <w:rFonts w:ascii="Times New Roman" w:hAnsi="Times New Roman" w:cs="Times New Roman"/>
                 <w:noProof/>
                 <w:webHidden/>
               </w:rPr>
@@ -1022,6 +1052,7 @@
             </w:r>
             <w:r>
               <w:rPr>
+                <w:rFonts w:ascii="Times New Roman" w:hAnsi="Times New Roman" w:cs="Times New Roman"/>
                 <w:noProof/>
                 <w:webHidden/>
               </w:rPr>
@@ -1029,6 +1060,7 @@
             </w:r>
             <w:r>
               <w:rPr>
+                <w:rFonts w:ascii="Times New Roman" w:hAnsi="Times New Roman" w:cs="Times New Roman"/>
                 <w:noProof/>
                 <w:webHidden/>
               </w:rPr>
@@ -1043,7 +1075,7 @@
               <w:tab w:val="right" w:leader="dot" w:pos="9345"/>
             </w:tabs>
             <w:rPr>
-              <w:rFonts w:asciiTheme="minorHAnsi" w:eastAsiaTheme="minorEastAsia" w:hAnsiTheme="minorHAnsi" w:cstheme="minorBidi"/>
+              <w:rFonts w:ascii="Times New Roman" w:eastAsiaTheme="minorEastAsia" w:hAnsi="Times New Roman" w:cs="Times New Roman"/>
               <w:noProof/>
               <w:sz w:val="22"/>
               <w:lang w:eastAsia="ru-RU"/>
@@ -1053,6 +1085,7 @@
             <w:r>
               <w:rPr>
                 <w:rStyle w:val="a8"/>
+                <w:rFonts w:ascii="Times New Roman" w:hAnsi="Times New Roman" w:cs="Times New Roman"/>
                 <w:bCs/>
                 <w:noProof/>
               </w:rPr>
@@ -1061,12 +1094,14 @@
             <w:r>
               <w:rPr>
                 <w:rStyle w:val="a8"/>
+                <w:rFonts w:ascii="Times New Roman" w:hAnsi="Times New Roman" w:cs="Times New Roman"/>
                 <w:noProof/>
               </w:rPr>
               <w:t>. Выполнение работы</w:t>
             </w:r>
             <w:r>
               <w:rPr>
+                <w:rFonts w:ascii="Times New Roman" w:hAnsi="Times New Roman" w:cs="Times New Roman"/>
                 <w:noProof/>
                 <w:webHidden/>
               </w:rPr>
@@ -1074,6 +1109,7 @@
             </w:r>
             <w:r>
               <w:rPr>
+                <w:rFonts w:ascii="Times New Roman" w:hAnsi="Times New Roman" w:cs="Times New Roman"/>
                 <w:noProof/>
                 <w:webHidden/>
               </w:rPr>
@@ -1081,6 +1117,7 @@
             </w:r>
             <w:r>
               <w:rPr>
+                <w:rFonts w:ascii="Times New Roman" w:hAnsi="Times New Roman" w:cs="Times New Roman"/>
                 <w:noProof/>
                 <w:webHidden/>
               </w:rPr>
@@ -1088,12 +1125,14 @@
             </w:r>
             <w:r>
               <w:rPr>
+                <w:rFonts w:ascii="Times New Roman" w:hAnsi="Times New Roman" w:cs="Times New Roman"/>
                 <w:noProof/>
                 <w:webHidden/>
               </w:rPr>
             </w:r>
             <w:r>
               <w:rPr>
+                <w:rFonts w:ascii="Times New Roman" w:hAnsi="Times New Roman" w:cs="Times New Roman"/>
                 <w:noProof/>
                 <w:webHidden/>
               </w:rPr>
@@ -1101,6 +1140,7 @@
             </w:r>
             <w:r>
               <w:rPr>
+                <w:rFonts w:ascii="Times New Roman" w:hAnsi="Times New Roman" w:cs="Times New Roman"/>
                 <w:noProof/>
                 <w:webHidden/>
               </w:rPr>
@@ -1108,6 +1148,7 @@
             </w:r>
             <w:r>
               <w:rPr>
+                <w:rFonts w:ascii="Times New Roman" w:hAnsi="Times New Roman" w:cs="Times New Roman"/>
                 <w:noProof/>
                 <w:webHidden/>
               </w:rPr>
@@ -1122,7 +1163,7 @@
               <w:tab w:val="right" w:leader="dot" w:pos="9345"/>
             </w:tabs>
             <w:rPr>
-              <w:rFonts w:asciiTheme="minorHAnsi" w:eastAsiaTheme="minorEastAsia" w:hAnsiTheme="minorHAnsi" w:cstheme="minorBidi"/>
+              <w:rFonts w:ascii="Times New Roman" w:eastAsiaTheme="minorEastAsia" w:hAnsi="Times New Roman" w:cs="Times New Roman"/>
               <w:noProof/>
               <w:sz w:val="22"/>
               <w:lang w:eastAsia="ru-RU"/>
@@ -1141,6 +1182,7 @@
             </w:r>
             <w:r>
               <w:rPr>
+                <w:rFonts w:ascii="Times New Roman" w:hAnsi="Times New Roman" w:cs="Times New Roman"/>
                 <w:noProof/>
                 <w:webHidden/>
               </w:rPr>
@@ -1148,6 +1190,7 @@
             </w:r>
             <w:r>
               <w:rPr>
+                <w:rFonts w:ascii="Times New Roman" w:hAnsi="Times New Roman" w:cs="Times New Roman"/>
                 <w:noProof/>
                 <w:webHidden/>
               </w:rPr>
@@ -1155,6 +1198,7 @@
             </w:r>
             <w:r>
               <w:rPr>
+                <w:rFonts w:ascii="Times New Roman" w:hAnsi="Times New Roman" w:cs="Times New Roman"/>
                 <w:noProof/>
                 <w:webHidden/>
               </w:rPr>
@@ -1162,12 +1206,14 @@
             </w:r>
             <w:r>
               <w:rPr>
+                <w:rFonts w:ascii="Times New Roman" w:hAnsi="Times New Roman" w:cs="Times New Roman"/>
                 <w:noProof/>
                 <w:webHidden/>
               </w:rPr>
             </w:r>
             <w:r>
               <w:rPr>
+                <w:rFonts w:ascii="Times New Roman" w:hAnsi="Times New Roman" w:cs="Times New Roman"/>
                 <w:noProof/>
                 <w:webHidden/>
               </w:rPr>
@@ -1175,6 +1221,7 @@
             </w:r>
             <w:r>
               <w:rPr>
+                <w:rFonts w:ascii="Times New Roman" w:hAnsi="Times New Roman" w:cs="Times New Roman"/>
                 <w:noProof/>
                 <w:webHidden/>
               </w:rPr>
@@ -1182,6 +1229,7 @@
             </w:r>
             <w:r>
               <w:rPr>
+                <w:rFonts w:ascii="Times New Roman" w:hAnsi="Times New Roman" w:cs="Times New Roman"/>
                 <w:noProof/>
                 <w:webHidden/>
               </w:rPr>
@@ -1196,7 +1244,7 @@
               <w:tab w:val="right" w:leader="dot" w:pos="9345"/>
             </w:tabs>
             <w:rPr>
-              <w:rFonts w:asciiTheme="minorHAnsi" w:eastAsiaTheme="minorEastAsia" w:hAnsiTheme="minorHAnsi" w:cstheme="minorBidi"/>
+              <w:rFonts w:ascii="Times New Roman" w:eastAsiaTheme="minorEastAsia" w:hAnsi="Times New Roman" w:cs="Times New Roman"/>
               <w:noProof/>
               <w:sz w:val="22"/>
               <w:lang w:eastAsia="ru-RU"/>
@@ -1215,6 +1263,7 @@
             </w:r>
             <w:r>
               <w:rPr>
+                <w:rFonts w:ascii="Times New Roman" w:hAnsi="Times New Roman" w:cs="Times New Roman"/>
                 <w:noProof/>
                 <w:webHidden/>
               </w:rPr>
@@ -1222,6 +1271,7 @@
             </w:r>
             <w:r>
               <w:rPr>
+                <w:rFonts w:ascii="Times New Roman" w:hAnsi="Times New Roman" w:cs="Times New Roman"/>
                 <w:noProof/>
                 <w:webHidden/>
               </w:rPr>
@@ -1229,6 +1279,7 @@
             </w:r>
             <w:r>
               <w:rPr>
+                <w:rFonts w:ascii="Times New Roman" w:hAnsi="Times New Roman" w:cs="Times New Roman"/>
                 <w:noProof/>
                 <w:webHidden/>
               </w:rPr>
@@ -1236,12 +1287,14 @@
             </w:r>
             <w:r>
               <w:rPr>
+                <w:rFonts w:ascii="Times New Roman" w:hAnsi="Times New Roman" w:cs="Times New Roman"/>
                 <w:noProof/>
                 <w:webHidden/>
               </w:rPr>
             </w:r>
             <w:r>
               <w:rPr>
+                <w:rFonts w:ascii="Times New Roman" w:hAnsi="Times New Roman" w:cs="Times New Roman"/>
                 <w:noProof/>
                 <w:webHidden/>
               </w:rPr>
@@ -1249,6 +1302,7 @@
             </w:r>
             <w:r>
               <w:rPr>
+                <w:rFonts w:ascii="Times New Roman" w:hAnsi="Times New Roman" w:cs="Times New Roman"/>
                 <w:noProof/>
                 <w:webHidden/>
               </w:rPr>
@@ -1256,6 +1310,7 @@
             </w:r>
             <w:r>
               <w:rPr>
+                <w:rFonts w:ascii="Times New Roman" w:hAnsi="Times New Roman" w:cs="Times New Roman"/>
                 <w:noProof/>
                 <w:webHidden/>
               </w:rPr>
@@ -1270,7 +1325,7 @@
               <w:tab w:val="right" w:leader="dot" w:pos="9345"/>
             </w:tabs>
             <w:rPr>
-              <w:rFonts w:asciiTheme="minorHAnsi" w:eastAsiaTheme="minorEastAsia" w:hAnsiTheme="minorHAnsi" w:cstheme="minorBidi"/>
+              <w:rFonts w:ascii="Times New Roman" w:eastAsiaTheme="minorEastAsia" w:hAnsi="Times New Roman" w:cs="Times New Roman"/>
               <w:noProof/>
               <w:sz w:val="22"/>
               <w:lang w:eastAsia="ru-RU"/>
@@ -1289,6 +1344,7 @@
             </w:r>
             <w:r>
               <w:rPr>
+                <w:rFonts w:ascii="Times New Roman" w:hAnsi="Times New Roman" w:cs="Times New Roman"/>
                 <w:noProof/>
                 <w:webHidden/>
               </w:rPr>
@@ -1296,6 +1352,7 @@
             </w:r>
             <w:r>
               <w:rPr>
+                <w:rFonts w:ascii="Times New Roman" w:hAnsi="Times New Roman" w:cs="Times New Roman"/>
                 <w:noProof/>
                 <w:webHidden/>
               </w:rPr>
@@ -1303,6 +1360,7 @@
             </w:r>
             <w:r>
               <w:rPr>
+                <w:rFonts w:ascii="Times New Roman" w:hAnsi="Times New Roman" w:cs="Times New Roman"/>
                 <w:noProof/>
                 <w:webHidden/>
               </w:rPr>
@@ -1310,12 +1368,14 @@
             </w:r>
             <w:r>
               <w:rPr>
+                <w:rFonts w:ascii="Times New Roman" w:hAnsi="Times New Roman" w:cs="Times New Roman"/>
                 <w:noProof/>
                 <w:webHidden/>
               </w:rPr>
             </w:r>
             <w:r>
               <w:rPr>
+                <w:rFonts w:ascii="Times New Roman" w:hAnsi="Times New Roman" w:cs="Times New Roman"/>
                 <w:noProof/>
                 <w:webHidden/>
               </w:rPr>
@@ -1323,6 +1383,7 @@
             </w:r>
             <w:r>
               <w:rPr>
+                <w:rFonts w:ascii="Times New Roman" w:hAnsi="Times New Roman" w:cs="Times New Roman"/>
                 <w:noProof/>
                 <w:webHidden/>
               </w:rPr>
@@ -1330,6 +1391,7 @@
             </w:r>
             <w:r>
               <w:rPr>
+                <w:rFonts w:ascii="Times New Roman" w:hAnsi="Times New Roman" w:cs="Times New Roman"/>
                 <w:noProof/>
                 <w:webHidden/>
               </w:rPr>
@@ -1344,7 +1406,7 @@
               <w:tab w:val="right" w:leader="dot" w:pos="9345"/>
             </w:tabs>
             <w:rPr>
-              <w:rFonts w:asciiTheme="minorHAnsi" w:eastAsiaTheme="minorEastAsia" w:hAnsiTheme="minorHAnsi" w:cstheme="minorBidi"/>
+              <w:rFonts w:ascii="Times New Roman" w:eastAsiaTheme="minorEastAsia" w:hAnsi="Times New Roman" w:cs="Times New Roman"/>
               <w:noProof/>
               <w:sz w:val="22"/>
               <w:lang w:eastAsia="ru-RU"/>
@@ -1363,6 +1425,7 @@
             </w:r>
             <w:r>
               <w:rPr>
+                <w:rFonts w:ascii="Times New Roman" w:hAnsi="Times New Roman" w:cs="Times New Roman"/>
                 <w:noProof/>
                 <w:webHidden/>
               </w:rPr>
@@ -1370,6 +1433,7 @@
             </w:r>
             <w:r>
               <w:rPr>
+                <w:rFonts w:ascii="Times New Roman" w:hAnsi="Times New Roman" w:cs="Times New Roman"/>
                 <w:noProof/>
                 <w:webHidden/>
               </w:rPr>
@@ -1377,6 +1441,7 @@
             </w:r>
             <w:r>
               <w:rPr>
+                <w:rFonts w:ascii="Times New Roman" w:hAnsi="Times New Roman" w:cs="Times New Roman"/>
                 <w:noProof/>
                 <w:webHidden/>
               </w:rPr>
@@ -1384,12 +1449,14 @@
             </w:r>
             <w:r>
               <w:rPr>
+                <w:rFonts w:ascii="Times New Roman" w:hAnsi="Times New Roman" w:cs="Times New Roman"/>
                 <w:noProof/>
                 <w:webHidden/>
               </w:rPr>
             </w:r>
             <w:r>
               <w:rPr>
+                <w:rFonts w:ascii="Times New Roman" w:hAnsi="Times New Roman" w:cs="Times New Roman"/>
                 <w:noProof/>
                 <w:webHidden/>
               </w:rPr>
@@ -1397,6 +1464,7 @@
             </w:r>
             <w:r>
               <w:rPr>
+                <w:rFonts w:ascii="Times New Roman" w:hAnsi="Times New Roman" w:cs="Times New Roman"/>
                 <w:noProof/>
                 <w:webHidden/>
               </w:rPr>
@@ -1404,6 +1472,7 @@
             </w:r>
             <w:r>
               <w:rPr>
+                <w:rFonts w:ascii="Times New Roman" w:hAnsi="Times New Roman" w:cs="Times New Roman"/>
                 <w:noProof/>
                 <w:webHidden/>
               </w:rPr>
@@ -1418,7 +1487,7 @@
               <w:tab w:val="right" w:leader="dot" w:pos="9345"/>
             </w:tabs>
             <w:rPr>
-              <w:rFonts w:asciiTheme="minorHAnsi" w:eastAsiaTheme="minorEastAsia" w:hAnsiTheme="minorHAnsi" w:cstheme="minorBidi"/>
+              <w:rFonts w:ascii="Times New Roman" w:eastAsiaTheme="minorEastAsia" w:hAnsi="Times New Roman" w:cs="Times New Roman"/>
               <w:noProof/>
               <w:sz w:val="22"/>
               <w:lang w:eastAsia="ru-RU"/>
@@ -1437,6 +1506,7 @@
             </w:r>
             <w:r>
               <w:rPr>
+                <w:rFonts w:ascii="Times New Roman" w:hAnsi="Times New Roman" w:cs="Times New Roman"/>
                 <w:noProof/>
                 <w:webHidden/>
               </w:rPr>
@@ -1444,6 +1514,7 @@
             </w:r>
             <w:r>
               <w:rPr>
+                <w:rFonts w:ascii="Times New Roman" w:hAnsi="Times New Roman" w:cs="Times New Roman"/>
                 <w:noProof/>
                 <w:webHidden/>
               </w:rPr>
@@ -1451,6 +1522,7 @@
             </w:r>
             <w:r>
               <w:rPr>
+                <w:rFonts w:ascii="Times New Roman" w:hAnsi="Times New Roman" w:cs="Times New Roman"/>
                 <w:noProof/>
                 <w:webHidden/>
               </w:rPr>
@@ -1458,12 +1530,14 @@
             </w:r>
             <w:r>
               <w:rPr>
+                <w:rFonts w:ascii="Times New Roman" w:hAnsi="Times New Roman" w:cs="Times New Roman"/>
                 <w:noProof/>
                 <w:webHidden/>
               </w:rPr>
             </w:r>
             <w:r>
               <w:rPr>
+                <w:rFonts w:ascii="Times New Roman" w:hAnsi="Times New Roman" w:cs="Times New Roman"/>
                 <w:noProof/>
                 <w:webHidden/>
               </w:rPr>
@@ -1471,6 +1545,7 @@
             </w:r>
             <w:r>
               <w:rPr>
+                <w:rFonts w:ascii="Times New Roman" w:hAnsi="Times New Roman" w:cs="Times New Roman"/>
                 <w:noProof/>
                 <w:webHidden/>
               </w:rPr>
@@ -1478,6 +1553,7 @@
             </w:r>
             <w:r>
               <w:rPr>
+                <w:rFonts w:ascii="Times New Roman" w:hAnsi="Times New Roman" w:cs="Times New Roman"/>
                 <w:noProof/>
                 <w:webHidden/>
               </w:rPr>
@@ -1488,6 +1564,7 @@
         <w:p>
           <w:r>
             <w:rPr>
+              <w:rFonts w:ascii="Times New Roman" w:hAnsi="Times New Roman" w:cs="Times New Roman"/>
               <w:b/>
               <w:bCs/>
             </w:rPr>
@@ -2230,7 +2307,23 @@
           <w:sz w:val="28"/>
           <w:szCs w:val="28"/>
         </w:rPr>
-        <w:t>Укажем объем памяти для виртуальной машины и нажмем «далее»</w:t>
+        <w:t xml:space="preserve">Укажем объем памяти </w:t>
+      </w:r>
+      <w:r>
+        <w:rPr>
+          <w:rFonts w:ascii="Times New Roman" w:hAnsi="Times New Roman" w:cs="Times New Roman"/>
+          <w:sz w:val="28"/>
+          <w:szCs w:val="28"/>
+        </w:rPr>
+        <w:t xml:space="preserve">2048 МБ </w:t>
+      </w:r>
+      <w:r>
+        <w:rPr>
+          <w:rFonts w:ascii="Times New Roman" w:hAnsi="Times New Roman" w:cs="Times New Roman"/>
+          <w:sz w:val="28"/>
+          <w:szCs w:val="28"/>
+        </w:rPr>
+        <w:t>для виртуальной машины и нажмем «далее»</w:t>
       </w:r>
     </w:p>
     <w:p>
@@ -2246,17 +2339,16 @@
       <w:r>
         <w:rPr>
           <w:rFonts w:ascii="Times New Roman" w:hAnsi="Times New Roman" w:cs="Times New Roman"/>
-          <w:noProof/>
           <w:color w:val="00000A"/>
           <w:sz w:val="28"/>
           <w:szCs w:val="28"/>
         </w:rPr>
         <w:lastRenderedPageBreak/>
         <w:drawing>
-          <wp:inline distT="0" distB="0" distL="0" distR="0" wp14:anchorId="3BC025FC" wp14:editId="557E0385">
-            <wp:extent cx="4382112" cy="3553321"/>
-            <wp:effectExtent l="0" t="0" r="0" b="9525"/>
-            <wp:docPr id="72" name="Рисунок 72" descr="Изображение выглядит как текст&#10;&#10;Автоматически созданное описание"/>
+          <wp:inline distT="0" distB="0" distL="0" distR="0" wp14:anchorId="5DD4F2D1" wp14:editId="4D742A72">
+            <wp:extent cx="4353533" cy="3534268"/>
+            <wp:effectExtent l="0" t="0" r="9525" b="0"/>
+            <wp:docPr id="7" name="Рисунок 7"/>
             <wp:cNvGraphicFramePr>
               <a:graphicFrameLocks xmlns:a="http://schemas.openxmlformats.org/drawingml/2006/main" noChangeAspect="1"/>
             </wp:cNvGraphicFramePr>
@@ -2264,7 +2356,7 @@
               <a:graphicData uri="http://schemas.openxmlformats.org/drawingml/2006/picture">
                 <pic:pic xmlns:pic="http://schemas.openxmlformats.org/drawingml/2006/picture">
                   <pic:nvPicPr>
-                    <pic:cNvPr id="72" name="Рисунок 72" descr="Изображение выглядит как текст&#10;&#10;Автоматически созданное описание"/>
+                    <pic:cNvPr id="1" name=""/>
                     <pic:cNvPicPr/>
                   </pic:nvPicPr>
                   <pic:blipFill>
@@ -2276,7 +2368,7 @@
                   <pic:spPr>
                     <a:xfrm>
                       <a:off x="0" y="0"/>
-                      <a:ext cx="4382112" cy="3553321"/>
+                      <a:ext cx="4353533" cy="3534268"/>
                     </a:xfrm>
                     <a:prstGeom prst="rect">
                       <a:avLst/>
@@ -2561,9 +2653,9 @@
           <w:szCs w:val="28"/>
         </w:rPr>
         <w:drawing>
-          <wp:inline distT="0" distB="0" distL="0" distR="0" wp14:anchorId="1F13E1AD" wp14:editId="58C573E0">
-            <wp:extent cx="5068007" cy="4210638"/>
-            <wp:effectExtent l="0" t="0" r="0" b="0"/>
+          <wp:inline distT="0" distB="0" distL="0" distR="0" wp14:anchorId="1F13E1AD" wp14:editId="39454078">
+            <wp:extent cx="5067299" cy="4162425"/>
+            <wp:effectExtent l="0" t="0" r="635" b="0"/>
             <wp:docPr id="75" name="Рисунок 75" descr="Изображение выглядит как текст&#10;&#10;Автоматически созданное описание"/>
             <wp:cNvGraphicFramePr>
               <a:graphicFrameLocks xmlns:a="http://schemas.openxmlformats.org/drawingml/2006/main" noChangeAspect="1"/>
@@ -2575,20 +2667,27 @@
                     <pic:cNvPr id="75" name="Рисунок 75" descr="Изображение выглядит как текст&#10;&#10;Автоматически созданное описание"/>
                     <pic:cNvPicPr/>
                   </pic:nvPicPr>
-                  <pic:blipFill>
+                  <pic:blipFill rotWithShape="1">
                     <a:blip r:embed="rId15"/>
-                    <a:stretch>
-                      <a:fillRect/>
-                    </a:stretch>
+                    <a:srcRect t="1131"/>
+                    <a:stretch/>
                   </pic:blipFill>
-                  <pic:spPr>
+                  <pic:spPr bwMode="auto">
                     <a:xfrm>
                       <a:off x="0" y="0"/>
-                      <a:ext cx="5068007" cy="4210638"/>
+                      <a:ext cx="5068007" cy="4163006"/>
                     </a:xfrm>
                     <a:prstGeom prst="rect">
                       <a:avLst/>
                     </a:prstGeom>
+                    <a:ln>
+                      <a:noFill/>
+                    </a:ln>
+                    <a:extLst>
+                      <a:ext uri="{53640926-AAD7-44D8-BBD7-CCE9431645EC}">
+                        <a14:shadowObscured xmlns:a14="http://schemas.microsoft.com/office/drawing/2010/main"/>
+                      </a:ext>
+                    </a:extLst>
                   </pic:spPr>
                 </pic:pic>
               </a:graphicData>
@@ -2618,7 +2717,23 @@
           <w:szCs w:val="28"/>
         </w:rPr>
         <w:lastRenderedPageBreak/>
-        <w:t>Укажем размер диска и нажмем «создать»</w:t>
+        <w:t xml:space="preserve">Укажем размер диска </w:t>
+      </w:r>
+      <w:r>
+        <w:rPr>
+          <w:rFonts w:ascii="Times New Roman" w:hAnsi="Times New Roman" w:cs="Times New Roman"/>
+          <w:sz w:val="28"/>
+          <w:szCs w:val="28"/>
+        </w:rPr>
+        <w:t xml:space="preserve">50 ГБ </w:t>
+      </w:r>
+      <w:r>
+        <w:rPr>
+          <w:rFonts w:ascii="Times New Roman" w:hAnsi="Times New Roman" w:cs="Times New Roman"/>
+          <w:sz w:val="28"/>
+          <w:szCs w:val="28"/>
+        </w:rPr>
+        <w:t>и нажмем «создать»</w:t>
       </w:r>
     </w:p>
     <w:p>
@@ -2634,16 +2749,15 @@
       <w:r>
         <w:rPr>
           <w:rFonts w:ascii="Times New Roman" w:hAnsi="Times New Roman" w:cs="Times New Roman"/>
-          <w:noProof/>
           <w:color w:val="00000A"/>
           <w:sz w:val="28"/>
           <w:szCs w:val="28"/>
         </w:rPr>
         <w:drawing>
-          <wp:inline distT="0" distB="0" distL="0" distR="0" wp14:anchorId="5E55A27B" wp14:editId="16473EB3">
-            <wp:extent cx="5096586" cy="4220164"/>
-            <wp:effectExtent l="0" t="0" r="8890" b="9525"/>
-            <wp:docPr id="76" name="Рисунок 76" descr="Изображение выглядит как текст&#10;&#10;Автоматически созданное описание"/>
+          <wp:inline distT="0" distB="0" distL="0" distR="0" wp14:anchorId="04BCEF25" wp14:editId="5F2F1F07">
+            <wp:extent cx="5087060" cy="4220164"/>
+            <wp:effectExtent l="0" t="0" r="0" b="9525"/>
+            <wp:docPr id="19" name="Рисунок 19" descr="Изображение выглядит как текст&#10;&#10;Автоматически созданное описание"/>
             <wp:cNvGraphicFramePr>
               <a:graphicFrameLocks xmlns:a="http://schemas.openxmlformats.org/drawingml/2006/main" noChangeAspect="1"/>
             </wp:cNvGraphicFramePr>
@@ -2651,7 +2765,7 @@
               <a:graphicData uri="http://schemas.openxmlformats.org/drawingml/2006/picture">
                 <pic:pic xmlns:pic="http://schemas.openxmlformats.org/drawingml/2006/picture">
                   <pic:nvPicPr>
-                    <pic:cNvPr id="76" name="Рисунок 76" descr="Изображение выглядит как текст&#10;&#10;Автоматически созданное описание"/>
+                    <pic:cNvPr id="19" name="Рисунок 19" descr="Изображение выглядит как текст&#10;&#10;Автоматически созданное описание"/>
                     <pic:cNvPicPr/>
                   </pic:nvPicPr>
                   <pic:blipFill>
@@ -2663,7 +2777,7 @@
                   <pic:spPr>
                     <a:xfrm>
                       <a:off x="0" y="0"/>
-                      <a:ext cx="5096586" cy="4220164"/>
+                      <a:ext cx="5087060" cy="4220164"/>
                     </a:xfrm>
                     <a:prstGeom prst="rect">
                       <a:avLst/>
@@ -7586,7 +7700,7 @@
         </w:rPr>
         <w:lastRenderedPageBreak/>
         <w:drawing>
-          <wp:anchor distT="0" distB="0" distL="0" distR="0" simplePos="0" relativeHeight="251658240" behindDoc="0" locked="0" layoutInCell="0" allowOverlap="1" wp14:anchorId="2BE3A752" wp14:editId="49C02D67">
+          <wp:anchor distT="0" distB="0" distL="0" distR="0" simplePos="0" relativeHeight="251656192" behindDoc="0" locked="0" layoutInCell="0" allowOverlap="1" wp14:anchorId="2BE3A752" wp14:editId="49C02D67">
             <wp:simplePos x="0" y="0"/>
             <wp:positionH relativeFrom="column">
               <wp:align>center</wp:align>
@@ -7659,25 +7773,23 @@
           <w:rFonts w:ascii="Times New Roman" w:hAnsi="Times New Roman" w:cs="Times New Roman"/>
           <w:sz w:val="28"/>
           <w:szCs w:val="28"/>
+        </w:rPr>
+      </w:pPr>
+      <w:r>
+        <w:rPr>
+          <w:rFonts w:ascii="Times New Roman" w:hAnsi="Times New Roman" w:cs="Times New Roman"/>
+          <w:sz w:val="28"/>
+          <w:szCs w:val="28"/>
+        </w:rPr>
+        <w:t xml:space="preserve">Ответ от </w:t>
+      </w:r>
+      <w:r>
+        <w:rPr>
+          <w:rFonts w:ascii="Times New Roman" w:hAnsi="Times New Roman" w:cs="Times New Roman"/>
+          <w:sz w:val="28"/>
+          <w:szCs w:val="28"/>
           <w:lang w:val="en-US"/>
         </w:rPr>
-      </w:pPr>
-      <w:r>
-        <w:rPr>
-          <w:rFonts w:ascii="Times New Roman" w:hAnsi="Times New Roman" w:cs="Times New Roman"/>
-          <w:sz w:val="28"/>
-          <w:szCs w:val="28"/>
-          <w:lang w:val="en-US"/>
-        </w:rPr>
-        <w:t xml:space="preserve">Ответ от </w:t>
-      </w:r>
-      <w:r>
-        <w:rPr>
-          <w:rFonts w:ascii="Times New Roman" w:hAnsi="Times New Roman" w:cs="Times New Roman"/>
-          <w:sz w:val="28"/>
-          <w:szCs w:val="28"/>
-          <w:lang w:val="en-US"/>
-        </w:rPr>
         <w:t>DNS</w:t>
       </w:r>
       <w:r>
@@ -7685,7 +7797,6 @@
           <w:rFonts w:ascii="Times New Roman" w:hAnsi="Times New Roman" w:cs="Times New Roman"/>
           <w:sz w:val="28"/>
           <w:szCs w:val="28"/>
-          <w:lang w:val="en-US"/>
         </w:rPr>
         <w:t>-сервера отправляется на коммутатор</w:t>
       </w:r>
@@ -7812,7 +7923,7 @@
         </w:rPr>
         <w:lastRenderedPageBreak/>
         <w:drawing>
-          <wp:anchor distT="0" distB="0" distL="0" distR="0" simplePos="0" relativeHeight="251658240" behindDoc="0" locked="0" layoutInCell="0" allowOverlap="1" wp14:anchorId="4C9F0965" wp14:editId="23F9281C">
+          <wp:anchor distT="0" distB="0" distL="0" distR="0" simplePos="0" relativeHeight="251657216" behindDoc="0" locked="0" layoutInCell="0" allowOverlap="1" wp14:anchorId="4C9F0965" wp14:editId="23F9281C">
             <wp:simplePos x="0" y="0"/>
             <wp:positionH relativeFrom="column">
               <wp:align>center</wp:align>
@@ -8346,7 +8457,23 @@
           <w:sz w:val="28"/>
           <w:szCs w:val="28"/>
         </w:rPr>
-        <w:t xml:space="preserve"> адреса доставки, и будет отправлен на все порты кроме того, с которого был отправлен.</w:t>
+        <w:t xml:space="preserve"> адреса доставки, и будет отправлен на все порты</w:t>
+      </w:r>
+      <w:r>
+        <w:rPr>
+          <w:rFonts w:ascii="Times New Roman" w:hAnsi="Times New Roman" w:cs="Times New Roman"/>
+          <w:sz w:val="28"/>
+          <w:szCs w:val="28"/>
+        </w:rPr>
+        <w:t>,</w:t>
+      </w:r>
+      <w:r>
+        <w:rPr>
+          <w:rFonts w:ascii="Times New Roman" w:hAnsi="Times New Roman" w:cs="Times New Roman"/>
+          <w:sz w:val="28"/>
+          <w:szCs w:val="28"/>
+        </w:rPr>
+        <w:t xml:space="preserve"> кроме того, с которого был отправлен.</w:t>
       </w:r>
     </w:p>
     <w:p>
@@ -8551,7 +8678,7 @@
           <w:noProof/>
         </w:rPr>
         <w:drawing>
-          <wp:anchor distT="0" distB="0" distL="0" distR="0" simplePos="0" relativeHeight="251658240" behindDoc="0" locked="0" layoutInCell="0" allowOverlap="1" wp14:anchorId="64BD914E" wp14:editId="5477020C">
+          <wp:anchor distT="0" distB="0" distL="0" distR="0" simplePos="0" relativeHeight="251659264" behindDoc="0" locked="0" layoutInCell="0" allowOverlap="1" wp14:anchorId="64BD914E" wp14:editId="5477020C">
             <wp:simplePos x="0" y="0"/>
             <wp:positionH relativeFrom="column">
               <wp:align>center</wp:align>

--- a/lab1/Королев_ДО_лаб1.docx
+++ b/lab1/Королев_ДО_лаб1.docx
@@ -10,7 +10,7 @@
         <w:spacing w:after="0" w:line="240" w:lineRule="auto"/>
         <w:jc w:val="center"/>
         <w:rPr>
-          <w:rFonts w:eastAsiaTheme="minorEastAsia"/>
+          <w:rFonts w:ascii="Times New Roman" w:eastAsiaTheme="minorEastAsia" w:hAnsi="Times New Roman" w:cs="Times New Roman"/>
           <w:sz w:val="28"/>
           <w:szCs w:val="28"/>
         </w:rPr>
@@ -18,7 +18,7 @@
       <w:bookmarkStart w:id="0" w:name="_Toc100758663"/>
       <w:r>
         <w:rPr>
-          <w:rFonts w:eastAsiaTheme="minorEastAsia"/>
+          <w:rFonts w:ascii="Times New Roman" w:eastAsiaTheme="minorEastAsia" w:hAnsi="Times New Roman" w:cs="Times New Roman"/>
           <w:sz w:val="28"/>
           <w:szCs w:val="28"/>
         </w:rPr>
@@ -33,14 +33,14 @@
         <w:spacing w:after="0" w:line="240" w:lineRule="auto"/>
         <w:jc w:val="center"/>
         <w:rPr>
-          <w:rFonts w:eastAsiaTheme="minorEastAsia"/>
-          <w:sz w:val="28"/>
-          <w:szCs w:val="28"/>
-        </w:rPr>
-      </w:pPr>
-      <w:r>
-        <w:rPr>
-          <w:rFonts w:eastAsiaTheme="minorEastAsia"/>
+          <w:rFonts w:ascii="Times New Roman" w:eastAsiaTheme="minorEastAsia" w:hAnsi="Times New Roman" w:cs="Times New Roman"/>
+          <w:sz w:val="28"/>
+          <w:szCs w:val="28"/>
+        </w:rPr>
+      </w:pPr>
+      <w:r>
+        <w:rPr>
+          <w:rFonts w:ascii="Times New Roman" w:eastAsiaTheme="minorEastAsia" w:hAnsi="Times New Roman" w:cs="Times New Roman"/>
           <w:sz w:val="28"/>
           <w:szCs w:val="28"/>
         </w:rPr>
@@ -55,14 +55,14 @@
         <w:spacing w:after="0" w:line="240" w:lineRule="auto"/>
         <w:jc w:val="center"/>
         <w:rPr>
-          <w:rFonts w:eastAsiaTheme="minorEastAsia"/>
-          <w:sz w:val="28"/>
-          <w:szCs w:val="28"/>
-        </w:rPr>
-      </w:pPr>
-      <w:r>
-        <w:rPr>
-          <w:rFonts w:eastAsiaTheme="minorEastAsia"/>
+          <w:rFonts w:ascii="Times New Roman" w:eastAsiaTheme="minorEastAsia" w:hAnsi="Times New Roman" w:cs="Times New Roman"/>
+          <w:sz w:val="28"/>
+          <w:szCs w:val="28"/>
+        </w:rPr>
+      </w:pPr>
+      <w:r>
+        <w:rPr>
+          <w:rFonts w:ascii="Times New Roman" w:eastAsiaTheme="minorEastAsia" w:hAnsi="Times New Roman" w:cs="Times New Roman"/>
           <w:sz w:val="28"/>
           <w:szCs w:val="28"/>
         </w:rPr>
@@ -75,6 +75,7 @@
           <w:tab w:val="left" w:pos="851"/>
         </w:tabs>
         <w:rPr>
+          <w:rFonts w:ascii="Times New Roman" w:hAnsi="Times New Roman" w:cs="Times New Roman"/>
           <w:b/>
           <w:sz w:val="28"/>
           <w:szCs w:val="28"/>
@@ -87,6 +88,7 @@
           <w:tab w:val="left" w:pos="851"/>
         </w:tabs>
         <w:rPr>
+          <w:rFonts w:ascii="Times New Roman" w:hAnsi="Times New Roman" w:cs="Times New Roman"/>
           <w:b/>
           <w:sz w:val="28"/>
           <w:szCs w:val="28"/>
@@ -99,6 +101,7 @@
           <w:tab w:val="left" w:pos="851"/>
         </w:tabs>
         <w:rPr>
+          <w:rFonts w:ascii="Times New Roman" w:hAnsi="Times New Roman" w:cs="Times New Roman"/>
           <w:b/>
           <w:sz w:val="28"/>
           <w:szCs w:val="28"/>
@@ -111,6 +114,7 @@
           <w:tab w:val="left" w:pos="851"/>
         </w:tabs>
         <w:rPr>
+          <w:rFonts w:ascii="Times New Roman" w:hAnsi="Times New Roman" w:cs="Times New Roman"/>
           <w:b/>
           <w:sz w:val="28"/>
           <w:szCs w:val="28"/>
@@ -123,6 +127,7 @@
           <w:tab w:val="left" w:pos="851"/>
         </w:tabs>
         <w:rPr>
+          <w:rFonts w:ascii="Times New Roman" w:hAnsi="Times New Roman" w:cs="Times New Roman"/>
           <w:b/>
           <w:sz w:val="28"/>
           <w:szCs w:val="28"/>
@@ -136,6 +141,7 @@
         </w:tabs>
         <w:jc w:val="center"/>
         <w:rPr>
+          <w:rFonts w:ascii="Times New Roman" w:hAnsi="Times New Roman" w:cs="Times New Roman"/>
           <w:b/>
           <w:sz w:val="28"/>
           <w:szCs w:val="28"/>
@@ -149,6 +155,7 @@
         </w:tabs>
         <w:jc w:val="center"/>
         <w:rPr>
+          <w:rFonts w:ascii="Times New Roman" w:hAnsi="Times New Roman" w:cs="Times New Roman"/>
           <w:b/>
           <w:sz w:val="28"/>
           <w:szCs w:val="28"/>
@@ -175,39 +182,7 @@
           <w:sz w:val="32"/>
           <w:szCs w:val="32"/>
         </w:rPr>
-        <w:t xml:space="preserve">ОТЧЕТ ПО </w:t>
-      </w:r>
-      <w:r>
-        <w:rPr>
-          <w:color w:val="000000"/>
-          <w:sz w:val="32"/>
-          <w:szCs w:val="32"/>
-        </w:rPr>
-        <w:t>ЛАБОРАТОРНОЙ РАБОТЕ</w:t>
-      </w:r>
-      <w:r>
-        <w:rPr>
-          <w:color w:val="000000"/>
-          <w:sz w:val="32"/>
-          <w:szCs w:val="32"/>
-        </w:rPr>
-        <w:t xml:space="preserve"> </w:t>
-      </w:r>
-      <w:r>
-        <w:rPr>
-          <w:color w:val="000000"/>
-          <w:sz w:val="32"/>
-          <w:szCs w:val="32"/>
-        </w:rPr>
-        <w:t>№</w:t>
-      </w:r>
-      <w:r>
-        <w:rPr>
-          <w:color w:val="000000"/>
-          <w:sz w:val="32"/>
-          <w:szCs w:val="32"/>
-        </w:rPr>
-        <w:t>1</w:t>
+        <w:t>ОТЧЕТ ПО ЛАБОРАТОРНОЙ РАБОТЕ №1</w:t>
       </w:r>
     </w:p>
     <w:p>
@@ -275,6 +250,9 @@
           <w:tab w:val="left" w:pos="851"/>
         </w:tabs>
         <w:jc w:val="center"/>
+        <w:rPr>
+          <w:rFonts w:ascii="Times New Roman" w:hAnsi="Times New Roman" w:cs="Times New Roman"/>
+        </w:rPr>
       </w:pPr>
     </w:p>
     <w:p>
@@ -283,6 +261,9 @@
           <w:tab w:val="left" w:pos="851"/>
         </w:tabs>
         <w:jc w:val="center"/>
+        <w:rPr>
+          <w:rFonts w:ascii="Times New Roman" w:hAnsi="Times New Roman" w:cs="Times New Roman"/>
+        </w:rPr>
       </w:pPr>
     </w:p>
     <w:p>
@@ -291,6 +272,9 @@
           <w:tab w:val="left" w:pos="851"/>
         </w:tabs>
         <w:jc w:val="center"/>
+        <w:rPr>
+          <w:rFonts w:ascii="Times New Roman" w:hAnsi="Times New Roman" w:cs="Times New Roman"/>
+        </w:rPr>
       </w:pPr>
     </w:p>
     <w:p>
@@ -299,6 +283,9 @@
           <w:tab w:val="left" w:pos="851"/>
         </w:tabs>
         <w:jc w:val="center"/>
+        <w:rPr>
+          <w:rFonts w:ascii="Times New Roman" w:hAnsi="Times New Roman" w:cs="Times New Roman"/>
+        </w:rPr>
       </w:pPr>
     </w:p>
     <w:p>
@@ -307,6 +294,9 @@
           <w:tab w:val="left" w:pos="851"/>
         </w:tabs>
         <w:jc w:val="center"/>
+        <w:rPr>
+          <w:rFonts w:ascii="Times New Roman" w:hAnsi="Times New Roman" w:cs="Times New Roman"/>
+        </w:rPr>
       </w:pPr>
     </w:p>
     <w:p>
@@ -315,6 +305,9 @@
           <w:tab w:val="left" w:pos="851"/>
         </w:tabs>
         <w:jc w:val="center"/>
+        <w:rPr>
+          <w:rFonts w:ascii="Times New Roman" w:hAnsi="Times New Roman" w:cs="Times New Roman"/>
+        </w:rPr>
       </w:pPr>
     </w:p>
     <w:p>
@@ -323,6 +316,9 @@
           <w:tab w:val="left" w:pos="851"/>
         </w:tabs>
         <w:jc w:val="center"/>
+        <w:rPr>
+          <w:rFonts w:ascii="Times New Roman" w:hAnsi="Times New Roman" w:cs="Times New Roman"/>
+        </w:rPr>
       </w:pPr>
     </w:p>
     <w:p>
@@ -331,6 +327,9 @@
           <w:tab w:val="left" w:pos="851"/>
         </w:tabs>
         <w:jc w:val="center"/>
+        <w:rPr>
+          <w:rFonts w:ascii="Times New Roman" w:hAnsi="Times New Roman" w:cs="Times New Roman"/>
+        </w:rPr>
       </w:pPr>
     </w:p>
     <w:p>
@@ -341,14 +340,14 @@
         <w:spacing w:after="0" w:line="240" w:lineRule="auto"/>
         <w:ind w:left="1134" w:hanging="1134"/>
         <w:rPr>
-          <w:rFonts w:eastAsiaTheme="minorEastAsia"/>
-          <w:sz w:val="28"/>
-          <w:szCs w:val="28"/>
-        </w:rPr>
-      </w:pPr>
-      <w:r>
-        <w:rPr>
-          <w:rFonts w:eastAsiaTheme="minorEastAsia"/>
+          <w:rFonts w:ascii="Times New Roman" w:eastAsiaTheme="minorEastAsia" w:hAnsi="Times New Roman" w:cs="Times New Roman"/>
+          <w:sz w:val="28"/>
+          <w:szCs w:val="28"/>
+        </w:rPr>
+      </w:pPr>
+      <w:r>
+        <w:rPr>
+          <w:rFonts w:ascii="Times New Roman" w:eastAsiaTheme="minorEastAsia" w:hAnsi="Times New Roman" w:cs="Times New Roman"/>
           <w:sz w:val="28"/>
           <w:szCs w:val="28"/>
         </w:rPr>
@@ -363,12 +362,13 @@
         <w:spacing w:after="0" w:line="240" w:lineRule="auto"/>
         <w:ind w:left="1134" w:hanging="1134"/>
         <w:rPr>
-          <w:sz w:val="28"/>
-        </w:rPr>
-      </w:pPr>
-      <w:r>
-        <w:rPr>
-          <w:rFonts w:eastAsiaTheme="minorEastAsia"/>
+          <w:rFonts w:ascii="Times New Roman" w:hAnsi="Times New Roman" w:cs="Times New Roman"/>
+          <w:sz w:val="28"/>
+        </w:rPr>
+      </w:pPr>
+      <w:r>
+        <w:rPr>
+          <w:rFonts w:ascii="Times New Roman" w:eastAsiaTheme="minorEastAsia" w:hAnsi="Times New Roman" w:cs="Times New Roman"/>
           <w:sz w:val="28"/>
           <w:szCs w:val="28"/>
         </w:rPr>
@@ -376,6 +376,7 @@
       </w:r>
       <w:r>
         <w:rPr>
+          <w:rFonts w:ascii="Times New Roman" w:hAnsi="Times New Roman" w:cs="Times New Roman"/>
           <w:sz w:val="28"/>
           <w:szCs w:val="28"/>
         </w:rPr>
@@ -383,6 +384,7 @@
       </w:r>
       <w:r>
         <w:rPr>
+          <w:rFonts w:ascii="Times New Roman" w:hAnsi="Times New Roman" w:cs="Times New Roman"/>
           <w:sz w:val="28"/>
           <w:szCs w:val="28"/>
         </w:rPr>
@@ -390,6 +392,7 @@
       </w:r>
       <w:r>
         <w:rPr>
+          <w:rFonts w:ascii="Times New Roman" w:hAnsi="Times New Roman" w:cs="Times New Roman"/>
           <w:sz w:val="28"/>
           <w:szCs w:val="28"/>
         </w:rPr>
@@ -397,6 +400,7 @@
       </w:r>
       <w:r>
         <w:rPr>
+          <w:rFonts w:ascii="Times New Roman" w:hAnsi="Times New Roman" w:cs="Times New Roman"/>
           <w:sz w:val="28"/>
           <w:szCs w:val="28"/>
         </w:rPr>
@@ -404,6 +408,7 @@
       </w:r>
       <w:r>
         <w:rPr>
+          <w:rFonts w:ascii="Times New Roman" w:hAnsi="Times New Roman" w:cs="Times New Roman"/>
           <w:sz w:val="28"/>
           <w:szCs w:val="28"/>
         </w:rPr>
@@ -411,10 +416,20 @@
       </w:r>
       <w:r>
         <w:rPr>
-          <w:sz w:val="28"/>
-        </w:rPr>
-        <w:t>Королев Д.О.</w:t>
-      </w:r>
+          <w:rFonts w:ascii="Times New Roman" w:hAnsi="Times New Roman" w:cs="Times New Roman"/>
+          <w:sz w:val="28"/>
+        </w:rPr>
+        <w:t xml:space="preserve">Королев </w:t>
+      </w:r>
+      <w:proofErr w:type="gramStart"/>
+      <w:r>
+        <w:rPr>
+          <w:rFonts w:ascii="Times New Roman" w:hAnsi="Times New Roman" w:cs="Times New Roman"/>
+          <w:sz w:val="28"/>
+        </w:rPr>
+        <w:t>Д.О.</w:t>
+      </w:r>
+      <w:proofErr w:type="gramEnd"/>
     </w:p>
     <w:p>
       <w:pPr>
@@ -424,6 +439,7 @@
         <w:spacing w:after="0" w:line="240" w:lineRule="auto"/>
         <w:ind w:left="1134" w:hanging="1134"/>
         <w:rPr>
+          <w:rFonts w:ascii="Times New Roman" w:hAnsi="Times New Roman" w:cs="Times New Roman"/>
           <w:sz w:val="28"/>
           <w:szCs w:val="28"/>
         </w:rPr>
@@ -437,6 +453,7 @@
         <w:spacing w:after="0" w:line="240" w:lineRule="auto"/>
         <w:ind w:left="1134" w:hanging="1134"/>
         <w:rPr>
+          <w:rFonts w:ascii="Times New Roman" w:hAnsi="Times New Roman" w:cs="Times New Roman"/>
           <w:sz w:val="28"/>
           <w:szCs w:val="28"/>
         </w:rPr>
@@ -450,12 +467,13 @@
         <w:spacing w:after="0" w:line="240" w:lineRule="auto"/>
         <w:ind w:left="1134" w:hanging="1134"/>
         <w:rPr>
-          <w:sz w:val="28"/>
-        </w:rPr>
-      </w:pPr>
-      <w:r>
-        <w:rPr>
-          <w:rFonts w:eastAsiaTheme="minorEastAsia"/>
+          <w:rFonts w:ascii="Times New Roman" w:hAnsi="Times New Roman" w:cs="Times New Roman"/>
+          <w:sz w:val="28"/>
+        </w:rPr>
+      </w:pPr>
+      <w:r>
+        <w:rPr>
+          <w:rFonts w:ascii="Times New Roman" w:eastAsiaTheme="minorEastAsia" w:hAnsi="Times New Roman" w:cs="Times New Roman"/>
           <w:sz w:val="28"/>
           <w:szCs w:val="28"/>
         </w:rPr>
@@ -463,7 +481,7 @@
       </w:r>
       <w:r>
         <w:rPr>
-          <w:rFonts w:eastAsiaTheme="minorEastAsia"/>
+          <w:rFonts w:ascii="Times New Roman" w:eastAsiaTheme="minorEastAsia" w:hAnsi="Times New Roman" w:cs="Times New Roman"/>
           <w:sz w:val="28"/>
           <w:szCs w:val="28"/>
         </w:rPr>
@@ -471,6 +489,7 @@
       </w:r>
       <w:r>
         <w:rPr>
+          <w:rFonts w:ascii="Times New Roman" w:hAnsi="Times New Roman" w:cs="Times New Roman"/>
           <w:sz w:val="28"/>
           <w:szCs w:val="28"/>
         </w:rPr>
@@ -478,6 +497,7 @@
       </w:r>
       <w:r>
         <w:rPr>
+          <w:rFonts w:ascii="Times New Roman" w:hAnsi="Times New Roman" w:cs="Times New Roman"/>
           <w:sz w:val="28"/>
           <w:szCs w:val="28"/>
         </w:rPr>
@@ -485,6 +505,7 @@
       </w:r>
       <w:r>
         <w:rPr>
+          <w:rFonts w:ascii="Times New Roman" w:hAnsi="Times New Roman" w:cs="Times New Roman"/>
           <w:sz w:val="28"/>
           <w:szCs w:val="28"/>
         </w:rPr>
@@ -492,6 +513,7 @@
       </w:r>
       <w:r>
         <w:rPr>
+          <w:rFonts w:ascii="Times New Roman" w:hAnsi="Times New Roman" w:cs="Times New Roman"/>
           <w:sz w:val="28"/>
           <w:szCs w:val="28"/>
         </w:rPr>
@@ -499,6 +521,7 @@
       </w:r>
       <w:r>
         <w:rPr>
+          <w:rFonts w:ascii="Times New Roman" w:hAnsi="Times New Roman" w:cs="Times New Roman"/>
           <w:sz w:val="28"/>
           <w:szCs w:val="28"/>
         </w:rPr>
@@ -506,6 +529,7 @@
       </w:r>
       <w:r>
         <w:rPr>
+          <w:rFonts w:ascii="Times New Roman" w:hAnsi="Times New Roman" w:cs="Times New Roman"/>
           <w:sz w:val="28"/>
           <w:szCs w:val="28"/>
         </w:rPr>
@@ -513,6 +537,7 @@
       </w:r>
       <w:r>
         <w:rPr>
+          <w:rFonts w:ascii="Times New Roman" w:hAnsi="Times New Roman" w:cs="Times New Roman"/>
           <w:sz w:val="28"/>
           <w:szCs w:val="28"/>
         </w:rPr>
@@ -521,6 +546,7 @@
       <w:proofErr w:type="spellStart"/>
       <w:r>
         <w:rPr>
+          <w:rFonts w:ascii="Times New Roman" w:hAnsi="Times New Roman" w:cs="Times New Roman"/>
           <w:sz w:val="28"/>
         </w:rPr>
         <w:t>Шакуро</w:t>
@@ -528,12 +554,14 @@
       <w:proofErr w:type="spellEnd"/>
       <w:r>
         <w:rPr>
+          <w:rFonts w:ascii="Times New Roman" w:hAnsi="Times New Roman" w:cs="Times New Roman"/>
           <w:sz w:val="28"/>
         </w:rPr>
         <w:t xml:space="preserve"> П.Е</w:t>
       </w:r>
       <w:r>
         <w:rPr>
+          <w:rFonts w:ascii="Times New Roman" w:hAnsi="Times New Roman" w:cs="Times New Roman"/>
           <w:i/>
           <w:sz w:val="28"/>
           <w:szCs w:val="28"/>
@@ -549,6 +577,7 @@
         <w:spacing w:after="0" w:line="240" w:lineRule="auto"/>
         <w:ind w:left="1134" w:hanging="1134"/>
         <w:rPr>
+          <w:rFonts w:ascii="Times New Roman" w:hAnsi="Times New Roman" w:cs="Times New Roman"/>
           <w:sz w:val="28"/>
           <w:szCs w:val="28"/>
         </w:rPr>
@@ -564,44 +593,18 @@
         <w:ind w:left="1134"/>
         <w:jc w:val="right"/>
         <w:rPr>
-          <w:sz w:val="28"/>
-          <w:szCs w:val="28"/>
-        </w:rPr>
-      </w:pPr>
-      <w:r>
-        <w:rPr>
-          <w:sz w:val="28"/>
-          <w:szCs w:val="28"/>
-        </w:rPr>
-        <w:t>«</w:t>
-      </w:r>
-      <w:r>
-        <w:rPr>
-          <w:sz w:val="28"/>
-          <w:szCs w:val="28"/>
-        </w:rPr>
-        <w:t>12</w:t>
-      </w:r>
-      <w:r>
-        <w:rPr>
-          <w:sz w:val="28"/>
-          <w:szCs w:val="28"/>
-        </w:rPr>
-        <w:t xml:space="preserve">» </w:t>
-      </w:r>
-      <w:r>
-        <w:rPr>
-          <w:sz w:val="28"/>
-          <w:szCs w:val="28"/>
-        </w:rPr>
-        <w:t>апреля</w:t>
-      </w:r>
-      <w:r>
-        <w:rPr>
-          <w:sz w:val="28"/>
-          <w:szCs w:val="28"/>
-        </w:rPr>
-        <w:t xml:space="preserve"> 2022 г.</w:t>
+          <w:rFonts w:ascii="Times New Roman" w:hAnsi="Times New Roman" w:cs="Times New Roman"/>
+          <w:sz w:val="28"/>
+          <w:szCs w:val="28"/>
+        </w:rPr>
+      </w:pPr>
+      <w:r>
+        <w:rPr>
+          <w:rFonts w:ascii="Times New Roman" w:hAnsi="Times New Roman" w:cs="Times New Roman"/>
+          <w:sz w:val="28"/>
+          <w:szCs w:val="28"/>
+        </w:rPr>
+        <w:t>«12» апреля 2022 г.</w:t>
       </w:r>
     </w:p>
     <w:p>
@@ -612,6 +615,7 @@
           <w:tab w:val="left" w:pos="6840"/>
         </w:tabs>
         <w:rPr>
+          <w:rFonts w:ascii="Times New Roman" w:hAnsi="Times New Roman" w:cs="Times New Roman"/>
           <w:sz w:val="28"/>
           <w:szCs w:val="28"/>
         </w:rPr>
@@ -625,6 +629,7 @@
           <w:tab w:val="left" w:pos="6840"/>
         </w:tabs>
         <w:rPr>
+          <w:rFonts w:ascii="Times New Roman" w:hAnsi="Times New Roman" w:cs="Times New Roman"/>
           <w:sz w:val="28"/>
           <w:szCs w:val="28"/>
         </w:rPr>
@@ -638,6 +643,7 @@
           <w:tab w:val="left" w:pos="6840"/>
         </w:tabs>
         <w:rPr>
+          <w:rFonts w:ascii="Times New Roman" w:hAnsi="Times New Roman" w:cs="Times New Roman"/>
           <w:sz w:val="28"/>
           <w:szCs w:val="28"/>
         </w:rPr>
@@ -651,14 +657,14 @@
         <w:spacing w:after="0" w:line="240" w:lineRule="auto"/>
         <w:jc w:val="center"/>
         <w:rPr>
-          <w:rFonts w:eastAsiaTheme="minorEastAsia"/>
-          <w:sz w:val="28"/>
-          <w:szCs w:val="28"/>
-        </w:rPr>
-      </w:pPr>
-      <w:r>
-        <w:rPr>
-          <w:rFonts w:eastAsiaTheme="minorEastAsia"/>
+          <w:rFonts w:ascii="Times New Roman" w:eastAsiaTheme="minorEastAsia" w:hAnsi="Times New Roman" w:cs="Times New Roman"/>
+          <w:sz w:val="28"/>
+          <w:szCs w:val="28"/>
+        </w:rPr>
+      </w:pPr>
+      <w:r>
+        <w:rPr>
+          <w:rFonts w:ascii="Times New Roman" w:eastAsiaTheme="minorEastAsia" w:hAnsi="Times New Roman" w:cs="Times New Roman"/>
           <w:sz w:val="28"/>
           <w:szCs w:val="28"/>
         </w:rPr>
@@ -673,14 +679,14 @@
         <w:spacing w:after="0" w:line="240" w:lineRule="auto"/>
         <w:jc w:val="center"/>
         <w:rPr>
-          <w:rFonts w:eastAsiaTheme="minorEastAsia"/>
-          <w:sz w:val="28"/>
-          <w:szCs w:val="28"/>
-        </w:rPr>
-      </w:pPr>
-      <w:r>
-        <w:rPr>
-          <w:rFonts w:eastAsiaTheme="minorEastAsia"/>
+          <w:rFonts w:ascii="Times New Roman" w:eastAsiaTheme="minorEastAsia" w:hAnsi="Times New Roman" w:cs="Times New Roman"/>
+          <w:sz w:val="28"/>
+          <w:szCs w:val="28"/>
+        </w:rPr>
+      </w:pPr>
+      <w:r>
+        <w:rPr>
+          <w:rFonts w:ascii="Times New Roman" w:eastAsiaTheme="minorEastAsia" w:hAnsi="Times New Roman" w:cs="Times New Roman"/>
           <w:sz w:val="28"/>
           <w:szCs w:val="28"/>
         </w:rPr>
@@ -688,7 +694,7 @@
       </w:r>
       <w:r>
         <w:rPr>
-          <w:rFonts w:eastAsiaTheme="minorEastAsia"/>
+          <w:rFonts w:ascii="Times New Roman" w:eastAsiaTheme="minorEastAsia" w:hAnsi="Times New Roman" w:cs="Times New Roman"/>
           <w:sz w:val="28"/>
           <w:szCs w:val="28"/>
         </w:rPr>
@@ -699,7 +705,7 @@
     <w:sdt>
       <w:sdtPr>
         <w:rPr>
-          <w:rFonts w:ascii="Calibri" w:eastAsia="Calibri" w:hAnsi="Calibri" w:cs="Noto Sans Arabic UI"/>
+          <w:rFonts w:eastAsia="Calibri"/>
           <w:b w:val="0"/>
           <w:sz w:val="24"/>
           <w:szCs w:val="22"/>
@@ -1562,6 +1568,11 @@
           </w:hyperlink>
         </w:p>
         <w:p>
+          <w:pPr>
+            <w:rPr>
+              <w:rFonts w:ascii="Times New Roman" w:hAnsi="Times New Roman" w:cs="Times New Roman"/>
+            </w:rPr>
+          </w:pPr>
           <w:r>
             <w:rPr>
               <w:rFonts w:ascii="Times New Roman" w:hAnsi="Times New Roman" w:cs="Times New Roman"/>
@@ -1577,14 +1588,14 @@
       <w:pPr>
         <w:spacing w:after="0" w:line="240" w:lineRule="auto"/>
         <w:rPr>
-          <w:rFonts w:eastAsiaTheme="minorEastAsia"/>
-          <w:sz w:val="28"/>
-          <w:szCs w:val="28"/>
-        </w:rPr>
-      </w:pPr>
-      <w:r>
-        <w:rPr>
-          <w:rFonts w:eastAsiaTheme="minorEastAsia"/>
+          <w:rFonts w:ascii="Times New Roman" w:eastAsiaTheme="minorEastAsia" w:hAnsi="Times New Roman" w:cs="Times New Roman"/>
+          <w:sz w:val="28"/>
+          <w:szCs w:val="28"/>
+        </w:rPr>
+      </w:pPr>
+      <w:r>
+        <w:rPr>
+          <w:rFonts w:ascii="Times New Roman" w:eastAsiaTheme="minorEastAsia" w:hAnsi="Times New Roman" w:cs="Times New Roman"/>
           <w:sz w:val="28"/>
           <w:szCs w:val="28"/>
         </w:rPr>
@@ -2339,6 +2350,7 @@
       <w:r>
         <w:rPr>
           <w:rFonts w:ascii="Times New Roman" w:hAnsi="Times New Roman" w:cs="Times New Roman"/>
+          <w:noProof/>
           <w:color w:val="00000A"/>
           <w:sz w:val="28"/>
           <w:szCs w:val="28"/>
@@ -2749,6 +2761,7 @@
       <w:r>
         <w:rPr>
           <w:rFonts w:ascii="Times New Roman" w:hAnsi="Times New Roman" w:cs="Times New Roman"/>
+          <w:noProof/>
           <w:color w:val="00000A"/>
           <w:sz w:val="28"/>
           <w:szCs w:val="28"/>
